--- a/Log book/log-book.docx
+++ b/Log book/log-book.docx
@@ -53,7 +53,36 @@
           <w:sz w:val="24"/>
           <w:szCs w:val="24"/>
         </w:rPr>
-        <w:t>Name and Student ID:</w:t>
+        <w:t xml:space="preserve">Name, </w:t>
+      </w:r>
+      <w:r>
+        <w:rPr>
+          <w:rFonts w:ascii="Times New Roman" w:hAnsi="Times New Roman" w:cs="Times New Roman"/>
+          <w:b/>
+          <w:sz w:val="24"/>
+          <w:szCs w:val="24"/>
+        </w:rPr>
+        <w:t>Student ID</w:t>
+      </w:r>
+      <w:r>
+        <w:rPr>
+          <w:rFonts w:ascii="Times New Roman" w:hAnsi="Times New Roman" w:cs="Times New Roman"/>
+          <w:b/>
+          <w:sz w:val="24"/>
+          <w:szCs w:val="24"/>
+        </w:rPr>
+        <w:t xml:space="preserve"> and McGill email</w:t>
+      </w:r>
+      <w:bookmarkStart w:id="0" w:name="_GoBack"/>
+      <w:bookmarkEnd w:id="0"/>
+      <w:r>
+        <w:rPr>
+          <w:rFonts w:ascii="Times New Roman" w:hAnsi="Times New Roman" w:cs="Times New Roman"/>
+          <w:b/>
+          <w:sz w:val="24"/>
+          <w:szCs w:val="24"/>
+        </w:rPr>
+        <w:t>:</w:t>
       </w:r>
     </w:p>
     <w:p>
@@ -376,8 +405,6 @@
         <w:lastRenderedPageBreak/>
         <w:t>Conclusions and Future Work</w:t>
       </w:r>
-      <w:bookmarkStart w:id="0" w:name="_GoBack"/>
-      <w:bookmarkEnd w:id="0"/>
     </w:p>
     <w:sectPr>
       <w:pgSz w:w="12240" w:h="15840"/>
